--- a/doc/Design Doc.docx
+++ b/doc/Design Doc.docx
@@ -36,7 +36,443 @@
         <mc:AlternateContent>
           <mc:Choice Requires="wps">
             <w:drawing>
-              <wp:anchor distT="0" distB="0" distL="114300" distR="114300" simplePos="0" relativeHeight="251674624" behindDoc="0" locked="0" layoutInCell="1" allowOverlap="1">
+              <wp:anchor distT="0" distB="0" distL="114300" distR="114300" simplePos="0" relativeHeight="251681792" behindDoc="0" locked="0" layoutInCell="1" allowOverlap="1" wp14:anchorId="4FA72C89" wp14:editId="7D447E8F">
+                <wp:simplePos x="0" y="0"/>
+                <wp:positionH relativeFrom="column">
+                  <wp:posOffset>2131583</wp:posOffset>
+                </wp:positionH>
+                <wp:positionV relativeFrom="paragraph">
+                  <wp:posOffset>6912685</wp:posOffset>
+                </wp:positionV>
+                <wp:extent cx="1158464" cy="313914"/>
+                <wp:effectExtent l="0" t="0" r="48260" b="54610"/>
+                <wp:wrapNone/>
+                <wp:docPr id="12" name="Straight Arrow Connector 12"/>
+                <wp:cNvGraphicFramePr/>
+                <a:graphic xmlns:a="http://schemas.openxmlformats.org/drawingml/2006/main">
+                  <a:graphicData uri="http://schemas.microsoft.com/office/word/2010/wordprocessingShape">
+                    <wps:wsp>
+                      <wps:cNvCnPr/>
+                      <wps:spPr>
+                        <a:xfrm>
+                          <a:off x="0" y="0"/>
+                          <a:ext cx="1158464" cy="313914"/>
+                        </a:xfrm>
+                        <a:prstGeom prst="straightConnector1">
+                          <a:avLst/>
+                        </a:prstGeom>
+                        <a:ln>
+                          <a:tailEnd type="triangle"/>
+                        </a:ln>
+                      </wps:spPr>
+                      <wps:style>
+                        <a:lnRef idx="1">
+                          <a:schemeClr val="accent1"/>
+                        </a:lnRef>
+                        <a:fillRef idx="0">
+                          <a:schemeClr val="accent1"/>
+                        </a:fillRef>
+                        <a:effectRef idx="0">
+                          <a:schemeClr val="accent1"/>
+                        </a:effectRef>
+                        <a:fontRef idx="minor">
+                          <a:schemeClr val="tx1"/>
+                        </a:fontRef>
+                      </wps:style>
+                      <wps:bodyPr/>
+                    </wps:wsp>
+                  </a:graphicData>
+                </a:graphic>
+              </wp:anchor>
+            </w:drawing>
+          </mc:Choice>
+          <mc:Fallback>
+            <w:pict>
+              <v:shapetype w14:anchorId="72312860" id="_x0000_t32" coordsize="21600,21600" o:spt="32" o:oned="t" path="m,l21600,21600e" filled="f">
+                <v:path arrowok="t" fillok="f" o:connecttype="none"/>
+                <o:lock v:ext="edit" shapetype="t"/>
+              </v:shapetype>
+              <v:shape id="Straight Arrow Connector 12" o:spid="_x0000_s1026" type="#_x0000_t32" style="position:absolute;margin-left:167.85pt;margin-top:544.3pt;width:91.2pt;height:24.7pt;z-index:251681792;visibility:visible;mso-wrap-style:square;mso-wrap-distance-left:9pt;mso-wrap-distance-top:0;mso-wrap-distance-right:9pt;mso-wrap-distance-bottom:0;mso-position-horizontal:absolute;mso-position-horizontal-relative:text;mso-position-vertical:absolute;mso-position-vertical-relative:text" o:gfxdata="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" strokecolor="#4472c4 [3204]" strokeweight=".5pt">
+                <v:stroke endarrow="block" joinstyle="miter"/>
+              </v:shape>
+            </w:pict>
+          </mc:Fallback>
+        </mc:AlternateContent>
+      </w:r>
+      <w:r>
+        <w:rPr>
+          <w:noProof/>
+        </w:rPr>
+        <mc:AlternateContent>
+          <mc:Choice Requires="wps">
+            <w:drawing>
+              <wp:anchor distT="0" distB="0" distL="114300" distR="114300" simplePos="0" relativeHeight="251680768" behindDoc="0" locked="0" layoutInCell="1" allowOverlap="1" wp14:anchorId="75B0585E" wp14:editId="3377E238">
+                <wp:simplePos x="0" y="0"/>
+                <wp:positionH relativeFrom="column">
+                  <wp:posOffset>2131583</wp:posOffset>
+                </wp:positionH>
+                <wp:positionV relativeFrom="paragraph">
+                  <wp:posOffset>4725745</wp:posOffset>
+                </wp:positionV>
+                <wp:extent cx="655918" cy="2187388"/>
+                <wp:effectExtent l="38100" t="0" r="17780" b="35560"/>
+                <wp:wrapNone/>
+                <wp:docPr id="8" name="Straight Arrow Connector 8"/>
+                <wp:cNvGraphicFramePr/>
+                <a:graphic xmlns:a="http://schemas.openxmlformats.org/drawingml/2006/main">
+                  <a:graphicData uri="http://schemas.microsoft.com/office/word/2010/wordprocessingShape">
+                    <wps:wsp>
+                      <wps:cNvCnPr/>
+                      <wps:spPr>
+                        <a:xfrm flipH="1">
+                          <a:off x="0" y="0"/>
+                          <a:ext cx="655918" cy="2187388"/>
+                        </a:xfrm>
+                        <a:prstGeom prst="straightConnector1">
+                          <a:avLst/>
+                        </a:prstGeom>
+                        <a:ln>
+                          <a:tailEnd type="triangle"/>
+                        </a:ln>
+                      </wps:spPr>
+                      <wps:style>
+                        <a:lnRef idx="1">
+                          <a:schemeClr val="accent1"/>
+                        </a:lnRef>
+                        <a:fillRef idx="0">
+                          <a:schemeClr val="accent1"/>
+                        </a:fillRef>
+                        <a:effectRef idx="0">
+                          <a:schemeClr val="accent1"/>
+                        </a:effectRef>
+                        <a:fontRef idx="minor">
+                          <a:schemeClr val="tx1"/>
+                        </a:fontRef>
+                      </wps:style>
+                      <wps:bodyPr/>
+                    </wps:wsp>
+                  </a:graphicData>
+                </a:graphic>
+              </wp:anchor>
+            </w:drawing>
+          </mc:Choice>
+          <mc:Fallback>
+            <w:pict>
+              <v:shape w14:anchorId="7AD41205" id="Straight Arrow Connector 8" o:spid="_x0000_s1026" type="#_x0000_t32" style="position:absolute;margin-left:167.85pt;margin-top:372.1pt;width:51.65pt;height:172.25pt;flip:x;z-index:251680768;visibility:visible;mso-wrap-style:square;mso-wrap-distance-left:9pt;mso-wrap-distance-top:0;mso-wrap-distance-right:9pt;mso-wrap-distance-bottom:0;mso-position-horizontal:absolute;mso-position-horizontal-relative:text;mso-position-vertical:absolute;mso-position-vertical-relative:text" o:gfxdata="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" strokecolor="#4472c4 [3204]" strokeweight=".5pt">
+                <v:stroke endarrow="block" joinstyle="miter"/>
+              </v:shape>
+            </w:pict>
+          </mc:Fallback>
+        </mc:AlternateContent>
+      </w:r>
+      <w:r>
+        <w:rPr>
+          <w:noProof/>
+        </w:rPr>
+        <mc:AlternateContent>
+          <mc:Choice Requires="wps">
+            <w:drawing>
+              <wp:anchor distT="0" distB="0" distL="114300" distR="114300" simplePos="0" relativeHeight="251679744" behindDoc="0" locked="0" layoutInCell="1" allowOverlap="1" wp14:anchorId="485ED16A" wp14:editId="62697763">
+                <wp:simplePos x="0" y="0"/>
+                <wp:positionH relativeFrom="column">
+                  <wp:posOffset>4805157</wp:posOffset>
+                </wp:positionH>
+                <wp:positionV relativeFrom="paragraph">
+                  <wp:posOffset>2771214</wp:posOffset>
+                </wp:positionV>
+                <wp:extent cx="98537" cy="4455683"/>
+                <wp:effectExtent l="25400" t="0" r="15875" b="40640"/>
+                <wp:wrapNone/>
+                <wp:docPr id="7" name="Elbow Connector 7"/>
+                <wp:cNvGraphicFramePr/>
+                <a:graphic xmlns:a="http://schemas.openxmlformats.org/drawingml/2006/main">
+                  <a:graphicData uri="http://schemas.microsoft.com/office/word/2010/wordprocessingShape">
+                    <wps:wsp>
+                      <wps:cNvCnPr/>
+                      <wps:spPr>
+                        <a:xfrm flipH="1">
+                          <a:off x="0" y="0"/>
+                          <a:ext cx="98537" cy="4455683"/>
+                        </a:xfrm>
+                        <a:prstGeom prst="bentConnector3">
+                          <a:avLst/>
+                        </a:prstGeom>
+                        <a:ln>
+                          <a:tailEnd type="triangle"/>
+                        </a:ln>
+                      </wps:spPr>
+                      <wps:style>
+                        <a:lnRef idx="1">
+                          <a:schemeClr val="accent1"/>
+                        </a:lnRef>
+                        <a:fillRef idx="0">
+                          <a:schemeClr val="accent1"/>
+                        </a:fillRef>
+                        <a:effectRef idx="0">
+                          <a:schemeClr val="accent1"/>
+                        </a:effectRef>
+                        <a:fontRef idx="minor">
+                          <a:schemeClr val="tx1"/>
+                        </a:fontRef>
+                      </wps:style>
+                      <wps:bodyPr/>
+                    </wps:wsp>
+                  </a:graphicData>
+                </a:graphic>
+              </wp:anchor>
+            </w:drawing>
+          </mc:Choice>
+          <mc:Fallback>
+            <w:pict>
+              <v:shapetype w14:anchorId="1ACB230D" id="_x0000_t34" coordsize="21600,21600" o:spt="34" o:oned="t" adj="10800" path="m,l@0,0@0,21600,21600,21600e" filled="f">
+                <v:stroke joinstyle="miter"/>
+                <v:formulas>
+                  <v:f eqn="val #0"/>
+                </v:formulas>
+                <v:path arrowok="t" fillok="f" o:connecttype="none"/>
+                <v:handles>
+                  <v:h position="#0,center"/>
+                </v:handles>
+                <o:lock v:ext="edit" shapetype="t"/>
+              </v:shapetype>
+              <v:shape id="Elbow Connector 7" o:spid="_x0000_s1026" type="#_x0000_t34" style="position:absolute;margin-left:378.35pt;margin-top:218.2pt;width:7.75pt;height:350.85pt;flip:x;z-index:251679744;visibility:visible;mso-wrap-style:square;mso-wrap-distance-left:9pt;mso-wrap-distance-top:0;mso-wrap-distance-right:9pt;mso-wrap-distance-bottom:0;mso-position-horizontal:absolute;mso-position-horizontal-relative:text;mso-position-vertical:absolute;mso-position-vertical-relative:text" o:gfxdata="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" strokecolor="#4472c4 [3204]" strokeweight=".5pt">
+                <v:stroke endarrow="block"/>
+              </v:shape>
+            </w:pict>
+          </mc:Fallback>
+        </mc:AlternateContent>
+      </w:r>
+      <w:r>
+        <w:rPr>
+          <w:noProof/>
+        </w:rPr>
+        <mc:AlternateContent>
+          <mc:Choice Requires="wps">
+            <w:drawing>
+              <wp:anchor distT="0" distB="0" distL="114300" distR="114300" simplePos="0" relativeHeight="251678720" behindDoc="0" locked="0" layoutInCell="1" allowOverlap="1" wp14:anchorId="69D7DF2E" wp14:editId="73FD47CB">
+                <wp:simplePos x="0" y="0"/>
+                <wp:positionH relativeFrom="column">
+                  <wp:posOffset>4016188</wp:posOffset>
+                </wp:positionH>
+                <wp:positionV relativeFrom="paragraph">
+                  <wp:posOffset>6311900</wp:posOffset>
+                </wp:positionV>
+                <wp:extent cx="0" cy="601233"/>
+                <wp:effectExtent l="63500" t="0" r="38100" b="34290"/>
+                <wp:wrapNone/>
+                <wp:docPr id="6" name="Straight Arrow Connector 6"/>
+                <wp:cNvGraphicFramePr/>
+                <a:graphic xmlns:a="http://schemas.openxmlformats.org/drawingml/2006/main">
+                  <a:graphicData uri="http://schemas.microsoft.com/office/word/2010/wordprocessingShape">
+                    <wps:wsp>
+                      <wps:cNvCnPr/>
+                      <wps:spPr>
+                        <a:xfrm>
+                          <a:off x="0" y="0"/>
+                          <a:ext cx="0" cy="601233"/>
+                        </a:xfrm>
+                        <a:prstGeom prst="straightConnector1">
+                          <a:avLst/>
+                        </a:prstGeom>
+                        <a:ln>
+                          <a:tailEnd type="triangle"/>
+                        </a:ln>
+                      </wps:spPr>
+                      <wps:style>
+                        <a:lnRef idx="1">
+                          <a:schemeClr val="accent1"/>
+                        </a:lnRef>
+                        <a:fillRef idx="0">
+                          <a:schemeClr val="accent1"/>
+                        </a:fillRef>
+                        <a:effectRef idx="0">
+                          <a:schemeClr val="accent1"/>
+                        </a:effectRef>
+                        <a:fontRef idx="minor">
+                          <a:schemeClr val="tx1"/>
+                        </a:fontRef>
+                      </wps:style>
+                      <wps:bodyPr/>
+                    </wps:wsp>
+                  </a:graphicData>
+                </a:graphic>
+              </wp:anchor>
+            </w:drawing>
+          </mc:Choice>
+          <mc:Fallback>
+            <w:pict>
+              <v:shape w14:anchorId="1A7C840D" id="Straight Arrow Connector 6" o:spid="_x0000_s1026" type="#_x0000_t32" style="position:absolute;margin-left:316.25pt;margin-top:497pt;width:0;height:47.35pt;z-index:251678720;visibility:visible;mso-wrap-style:square;mso-wrap-distance-left:9pt;mso-wrap-distance-top:0;mso-wrap-distance-right:9pt;mso-wrap-distance-bottom:0;mso-position-horizontal:absolute;mso-position-horizontal-relative:text;mso-position-vertical:absolute;mso-position-vertical-relative:text" o:gfxdata="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" strokecolor="#4472c4 [3204]" strokeweight=".5pt">
+                <v:stroke endarrow="block" joinstyle="miter"/>
+              </v:shape>
+            </w:pict>
+          </mc:Fallback>
+        </mc:AlternateContent>
+      </w:r>
+      <w:r>
+        <w:rPr>
+          <w:noProof/>
+        </w:rPr>
+        <mc:AlternateContent>
+          <mc:Choice Requires="wps">
+            <w:drawing>
+              <wp:anchor distT="0" distB="0" distL="114300" distR="114300" simplePos="0" relativeHeight="251676672" behindDoc="0" locked="0" layoutInCell="1" allowOverlap="1" wp14:anchorId="32D05F35" wp14:editId="4F227D31">
+                <wp:simplePos x="0" y="0"/>
+                <wp:positionH relativeFrom="column">
+                  <wp:posOffset>3289674</wp:posOffset>
+                </wp:positionH>
+                <wp:positionV relativeFrom="paragraph">
+                  <wp:posOffset>6913133</wp:posOffset>
+                </wp:positionV>
+                <wp:extent cx="1515408" cy="663388"/>
+                <wp:effectExtent l="0" t="0" r="8890" b="10160"/>
+                <wp:wrapNone/>
+                <wp:docPr id="4" name="Rectangle 4"/>
+                <wp:cNvGraphicFramePr/>
+                <a:graphic xmlns:a="http://schemas.openxmlformats.org/drawingml/2006/main">
+                  <a:graphicData uri="http://schemas.microsoft.com/office/word/2010/wordprocessingShape">
+                    <wps:wsp>
+                      <wps:cNvSpPr/>
+                      <wps:spPr>
+                        <a:xfrm>
+                          <a:off x="0" y="0"/>
+                          <a:ext cx="1515408" cy="663388"/>
+                        </a:xfrm>
+                        <a:prstGeom prst="rect">
+                          <a:avLst/>
+                        </a:prstGeom>
+                      </wps:spPr>
+                      <wps:style>
+                        <a:lnRef idx="2">
+                          <a:schemeClr val="accent6"/>
+                        </a:lnRef>
+                        <a:fillRef idx="1">
+                          <a:schemeClr val="lt1"/>
+                        </a:fillRef>
+                        <a:effectRef idx="0">
+                          <a:schemeClr val="accent6"/>
+                        </a:effectRef>
+                        <a:fontRef idx="minor">
+                          <a:schemeClr val="dk1"/>
+                        </a:fontRef>
+                      </wps:style>
+                      <wps:txbx>
+                        <w:txbxContent>
+                          <w:p>
+                            <w:pPr>
+                              <w:jc w:val="center"/>
+                            </w:pPr>
+                            <w:r>
+                              <w:t>Log (Same for all threads)</w:t>
+                            </w:r>
+                          </w:p>
+                        </w:txbxContent>
+                      </wps:txbx>
+                      <wps:bodyPr rot="0" spcFirstLastPara="0" vertOverflow="overflow" horzOverflow="overflow" vert="horz" wrap="square" lIns="91440" tIns="45720" rIns="91440" bIns="45720" numCol="1" spcCol="0" rtlCol="0" fromWordArt="0" anchor="ctr" anchorCtr="0" forceAA="0" compatLnSpc="1">
+                        <a:prstTxWarp prst="textNoShape">
+                          <a:avLst/>
+                        </a:prstTxWarp>
+                        <a:noAutofit/>
+                      </wps:bodyPr>
+                    </wps:wsp>
+                  </a:graphicData>
+                </a:graphic>
+              </wp:anchor>
+            </w:drawing>
+          </mc:Choice>
+          <mc:Fallback>
+            <w:pict>
+              <v:rect w14:anchorId="32D05F35" id="Rectangle 4" o:spid="_x0000_s1026" style="position:absolute;left:0;text-align:left;margin-left:259.05pt;margin-top:544.35pt;width:119.3pt;height:52.25pt;z-index:251676672;visibility:visible;mso-wrap-style:square;mso-wrap-distance-left:9pt;mso-wrap-distance-top:0;mso-wrap-distance-right:9pt;mso-wrap-distance-bottom:0;mso-position-horizontal:absolute;mso-position-horizontal-relative:text;mso-position-vertical:absolute;mso-position-vertical-relative:text;v-text-anchor:middle" o:gfxdata="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" fillcolor="white [3201]" strokecolor="#70ad47 [3209]" strokeweight="1pt">
+                <v:textbox>
+                  <w:txbxContent>
+                    <w:p>
+                      <w:pPr>
+                        <w:jc w:val="center"/>
+                      </w:pPr>
+                      <w:r>
+                        <w:t>Log (Same for all threads)</w:t>
+                      </w:r>
+                    </w:p>
+                  </w:txbxContent>
+                </v:textbox>
+              </v:rect>
+            </w:pict>
+          </mc:Fallback>
+        </mc:AlternateContent>
+      </w:r>
+      <w:r>
+        <w:rPr>
+          <w:noProof/>
+        </w:rPr>
+        <mc:AlternateContent>
+          <mc:Choice Requires="wps">
+            <w:drawing>
+              <wp:anchor distT="0" distB="0" distL="114300" distR="114300" simplePos="0" relativeHeight="251675648" behindDoc="0" locked="0" layoutInCell="1" allowOverlap="1" wp14:anchorId="231390B0" wp14:editId="40A2777F">
+                <wp:simplePos x="0" y="0"/>
+                <wp:positionH relativeFrom="column">
+                  <wp:posOffset>2788024</wp:posOffset>
+                </wp:positionH>
+                <wp:positionV relativeFrom="paragraph">
+                  <wp:posOffset>2179768</wp:posOffset>
+                </wp:positionV>
+                <wp:extent cx="502023" cy="0"/>
+                <wp:effectExtent l="0" t="63500" r="0" b="76200"/>
+                <wp:wrapNone/>
+                <wp:docPr id="2" name="Straight Arrow Connector 2"/>
+                <wp:cNvGraphicFramePr/>
+                <a:graphic xmlns:a="http://schemas.openxmlformats.org/drawingml/2006/main">
+                  <a:graphicData uri="http://schemas.microsoft.com/office/word/2010/wordprocessingShape">
+                    <wps:wsp>
+                      <wps:cNvCnPr/>
+                      <wps:spPr>
+                        <a:xfrm>
+                          <a:off x="0" y="0"/>
+                          <a:ext cx="502023" cy="0"/>
+                        </a:xfrm>
+                        <a:prstGeom prst="straightConnector1">
+                          <a:avLst/>
+                        </a:prstGeom>
+                        <a:ln>
+                          <a:tailEnd type="triangle"/>
+                        </a:ln>
+                      </wps:spPr>
+                      <wps:style>
+                        <a:lnRef idx="1">
+                          <a:schemeClr val="accent1"/>
+                        </a:lnRef>
+                        <a:fillRef idx="0">
+                          <a:schemeClr val="accent1"/>
+                        </a:fillRef>
+                        <a:effectRef idx="0">
+                          <a:schemeClr val="accent1"/>
+                        </a:effectRef>
+                        <a:fontRef idx="minor">
+                          <a:schemeClr val="tx1"/>
+                        </a:fontRef>
+                      </wps:style>
+                      <wps:bodyPr/>
+                    </wps:wsp>
+                  </a:graphicData>
+                </a:graphic>
+              </wp:anchor>
+            </w:drawing>
+          </mc:Choice>
+          <mc:Fallback>
+            <w:pict>
+              <v:shape w14:anchorId="7E49B74D" id="Straight Arrow Connector 2" o:spid="_x0000_s1026" type="#_x0000_t32" style="position:absolute;margin-left:219.55pt;margin-top:171.65pt;width:39.55pt;height:0;z-index:251675648;visibility:visible;mso-wrap-style:square;mso-wrap-distance-left:9pt;mso-wrap-distance-top:0;mso-wrap-distance-right:9pt;mso-wrap-distance-bottom:0;mso-position-horizontal:absolute;mso-position-horizontal-relative:text;mso-position-vertical:absolute;mso-position-vertical-relative:text" o:gfxdata="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" strokecolor="#4472c4 [3204]" strokeweight=".5pt">
+                <v:stroke endarrow="block" joinstyle="miter"/>
+              </v:shape>
+            </w:pict>
+          </mc:Fallback>
+        </mc:AlternateContent>
+      </w:r>
+      <w:r>
+        <w:rPr>
+          <w:noProof/>
+        </w:rPr>
+        <mc:AlternateContent>
+          <mc:Choice Requires="wps">
+            <w:drawing>
+              <wp:anchor distT="0" distB="0" distL="114300" distR="114300" simplePos="0" relativeHeight="251674624" behindDoc="0" locked="0" layoutInCell="1" allowOverlap="1" wp14:anchorId="33CF0885" wp14:editId="2886B7CD">
                 <wp:simplePos x="0" y="0"/>
                 <wp:positionH relativeFrom="column">
                   <wp:posOffset>1587500</wp:posOffset>
@@ -112,7 +548,7 @@
         <mc:AlternateContent>
           <mc:Choice Requires="wps">
             <w:drawing>
-              <wp:anchor distT="0" distB="0" distL="114300" distR="114300" simplePos="0" relativeHeight="251673600" behindDoc="0" locked="0" layoutInCell="1" allowOverlap="1">
+              <wp:anchor distT="0" distB="0" distL="114300" distR="114300" simplePos="0" relativeHeight="251673600" behindDoc="0" locked="0" layoutInCell="1" allowOverlap="1" wp14:anchorId="5345F303" wp14:editId="3D889521">
                 <wp:simplePos x="0" y="0"/>
                 <wp:positionH relativeFrom="column">
                   <wp:posOffset>-152886</wp:posOffset>
@@ -194,7 +630,6 @@
           </mc:Fallback>
         </mc:AlternateContent>
       </w:r>
-      <w:bookmarkStart w:id="0" w:name="_GoBack"/>
       <w:r>
         <w:rPr>
           <w:noProof/>
@@ -202,7 +637,7 @@
         <mc:AlternateContent>
           <mc:Choice Requires="wps">
             <w:drawing>
-              <wp:anchor distT="0" distB="0" distL="114300" distR="114300" simplePos="0" relativeHeight="251672576" behindDoc="0" locked="0" layoutInCell="1" allowOverlap="1">
+              <wp:anchor distT="0" distB="0" distL="114300" distR="114300" simplePos="0" relativeHeight="251672576" behindDoc="0" locked="0" layoutInCell="1" allowOverlap="1" wp14:anchorId="3BCDE110" wp14:editId="644006FD">
                 <wp:simplePos x="0" y="0"/>
                 <wp:positionH relativeFrom="column">
                   <wp:posOffset>1443318</wp:posOffset>
@@ -276,7 +711,6 @@
           </mc:Fallback>
         </mc:AlternateContent>
       </w:r>
-      <w:bookmarkEnd w:id="0"/>
       <w:r>
         <w:rPr>
           <w:noProof/>
@@ -284,7 +718,7 @@
         <mc:AlternateContent>
           <mc:Choice Requires="wps">
             <w:drawing>
-              <wp:anchor distT="0" distB="0" distL="114300" distR="114300" simplePos="0" relativeHeight="251671552" behindDoc="0" locked="0" layoutInCell="1" allowOverlap="1">
+              <wp:anchor distT="0" distB="0" distL="114300" distR="114300" simplePos="0" relativeHeight="251671552" behindDoc="0" locked="0" layoutInCell="1" allowOverlap="1" wp14:anchorId="0759127F" wp14:editId="7F274BE7">
                 <wp:simplePos x="0" y="0"/>
                 <wp:positionH relativeFrom="column">
                   <wp:posOffset>1524000</wp:posOffset>
@@ -355,7 +789,7 @@
         <mc:AlternateContent>
           <mc:Choice Requires="wps">
             <w:drawing>
-              <wp:anchor distT="0" distB="0" distL="114300" distR="114300" simplePos="0" relativeHeight="251670528" behindDoc="0" locked="0" layoutInCell="1" allowOverlap="1">
+              <wp:anchor distT="0" distB="0" distL="114300" distR="114300" simplePos="0" relativeHeight="251670528" behindDoc="0" locked="0" layoutInCell="1" allowOverlap="1" wp14:anchorId="2197DED9" wp14:editId="5A4CDD1C">
                 <wp:simplePos x="0" y="0"/>
                 <wp:positionH relativeFrom="column">
                   <wp:posOffset>3657600</wp:posOffset>
@@ -421,7 +855,7 @@
         <mc:AlternateContent>
           <mc:Choice Requires="wps">
             <w:drawing>
-              <wp:anchor distT="0" distB="0" distL="114300" distR="114300" simplePos="0" relativeHeight="251669504" behindDoc="0" locked="0" layoutInCell="1" allowOverlap="1">
+              <wp:anchor distT="0" distB="0" distL="114300" distR="114300" simplePos="0" relativeHeight="251669504" behindDoc="0" locked="0" layoutInCell="1" allowOverlap="1" wp14:anchorId="51CB5071" wp14:editId="7FD9CDA6">
                 <wp:simplePos x="0" y="0"/>
                 <wp:positionH relativeFrom="column">
                   <wp:posOffset>2787501</wp:posOffset>
@@ -518,7 +952,7 @@
         <mc:AlternateContent>
           <mc:Choice Requires="wps">
             <w:drawing>
-              <wp:anchor distT="0" distB="0" distL="114300" distR="114300" simplePos="0" relativeHeight="251667456" behindDoc="0" locked="0" layoutInCell="1" allowOverlap="1">
+              <wp:anchor distT="0" distB="0" distL="114300" distR="114300" simplePos="0" relativeHeight="251667456" behindDoc="0" locked="0" layoutInCell="1" allowOverlap="1" wp14:anchorId="61B347E6" wp14:editId="35DA204A">
                 <wp:simplePos x="0" y="0"/>
                 <wp:positionH relativeFrom="column">
                   <wp:posOffset>5208494</wp:posOffset>
@@ -609,7 +1043,7 @@
         <mc:AlternateContent>
           <mc:Choice Requires="wps">
             <w:drawing>
-              <wp:anchor distT="0" distB="0" distL="114300" distR="114300" simplePos="0" relativeHeight="251666432" behindDoc="0" locked="0" layoutInCell="1" allowOverlap="1">
+              <wp:anchor distT="0" distB="0" distL="114300" distR="114300" simplePos="0" relativeHeight="251666432" behindDoc="0" locked="0" layoutInCell="1" allowOverlap="1" wp14:anchorId="0C1599A4" wp14:editId="33B3EB7D">
                 <wp:simplePos x="0" y="0"/>
                 <wp:positionH relativeFrom="column">
                   <wp:posOffset>4473314</wp:posOffset>
@@ -675,7 +1109,7 @@
         <mc:AlternateContent>
           <mc:Choice Requires="wps">
             <w:drawing>
-              <wp:anchor distT="0" distB="0" distL="114300" distR="114300" simplePos="0" relativeHeight="251665408" behindDoc="0" locked="0" layoutInCell="1" allowOverlap="1">
+              <wp:anchor distT="0" distB="0" distL="114300" distR="114300" simplePos="0" relativeHeight="251665408" behindDoc="0" locked="0" layoutInCell="1" allowOverlap="1" wp14:anchorId="185DFC1F" wp14:editId="689DDF57">
                 <wp:simplePos x="0" y="0"/>
                 <wp:positionH relativeFrom="column">
                   <wp:posOffset>2788024</wp:posOffset>
@@ -766,7 +1200,7 @@
         <mc:AlternateContent>
           <mc:Choice Requires="wps">
             <w:drawing>
-              <wp:anchor distT="0" distB="0" distL="114300" distR="114300" simplePos="0" relativeHeight="251664384" behindDoc="0" locked="0" layoutInCell="1" allowOverlap="1">
+              <wp:anchor distT="0" distB="0" distL="114300" distR="114300" simplePos="0" relativeHeight="251664384" behindDoc="0" locked="0" layoutInCell="1" allowOverlap="1" wp14:anchorId="0B8E01A6" wp14:editId="61E1E624">
                 <wp:simplePos x="0" y="0"/>
                 <wp:positionH relativeFrom="column">
                   <wp:posOffset>1658470</wp:posOffset>
@@ -832,7 +1266,7 @@
         <mc:AlternateContent>
           <mc:Choice Requires="wps">
             <w:drawing>
-              <wp:anchor distT="0" distB="0" distL="114300" distR="114300" simplePos="0" relativeHeight="251663360" behindDoc="0" locked="0" layoutInCell="1" allowOverlap="1">
+              <wp:anchor distT="0" distB="0" distL="114300" distR="114300" simplePos="0" relativeHeight="251663360" behindDoc="0" locked="0" layoutInCell="1" allowOverlap="1" wp14:anchorId="3246CCB2" wp14:editId="6127856E">
                 <wp:simplePos x="0" y="0"/>
                 <wp:positionH relativeFrom="column">
                   <wp:posOffset>3290047</wp:posOffset>
@@ -923,7 +1357,7 @@
         <mc:AlternateContent>
           <mc:Choice Requires="wps">
             <w:drawing>
-              <wp:anchor distT="0" distB="0" distL="114300" distR="114300" simplePos="0" relativeHeight="251662336" behindDoc="0" locked="0" layoutInCell="1" allowOverlap="1">
+              <wp:anchor distT="0" distB="0" distL="114300" distR="114300" simplePos="0" relativeHeight="251662336" behindDoc="0" locked="0" layoutInCell="1" allowOverlap="1" wp14:anchorId="4436B2B7" wp14:editId="0172E396">
                 <wp:simplePos x="0" y="0"/>
                 <wp:positionH relativeFrom="column">
                   <wp:posOffset>3711388</wp:posOffset>
@@ -986,7 +1420,7 @@
         <mc:AlternateContent>
           <mc:Choice Requires="wps">
             <w:drawing>
-              <wp:anchor distT="0" distB="0" distL="114300" distR="114300" simplePos="0" relativeHeight="251661312" behindDoc="0" locked="0" layoutInCell="1" allowOverlap="1">
+              <wp:anchor distT="0" distB="0" distL="114300" distR="114300" simplePos="0" relativeHeight="251661312" behindDoc="0" locked="0" layoutInCell="1" allowOverlap="1" wp14:anchorId="2F91A173" wp14:editId="00EB75D9">
                 <wp:simplePos x="0" y="0"/>
                 <wp:positionH relativeFrom="column">
                   <wp:posOffset>654424</wp:posOffset>
@@ -1077,7 +1511,7 @@
         <mc:AlternateContent>
           <mc:Choice Requires="wps">
             <w:drawing>
-              <wp:anchor distT="0" distB="0" distL="114300" distR="114300" simplePos="0" relativeHeight="251660288" behindDoc="0" locked="0" layoutInCell="1" allowOverlap="1">
+              <wp:anchor distT="0" distB="0" distL="114300" distR="114300" simplePos="0" relativeHeight="251660288" behindDoc="0" locked="0" layoutInCell="1" allowOverlap="1" wp14:anchorId="6414C63B" wp14:editId="0C05B711">
                 <wp:simplePos x="0" y="0"/>
                 <wp:positionH relativeFrom="column">
                   <wp:posOffset>968188</wp:posOffset>
@@ -1143,7 +1577,7 @@
         <mc:AlternateContent>
           <mc:Choice Requires="wps">
             <w:drawing>
-              <wp:anchor distT="0" distB="0" distL="114300" distR="114300" simplePos="0" relativeHeight="251659264" behindDoc="0" locked="0" layoutInCell="1" allowOverlap="1">
+              <wp:anchor distT="0" distB="0" distL="114300" distR="114300" simplePos="0" relativeHeight="251659264" behindDoc="0" locked="0" layoutInCell="1" allowOverlap="1" wp14:anchorId="524CC48B" wp14:editId="661CD944">
                 <wp:simplePos x="0" y="0"/>
                 <wp:positionH relativeFrom="column">
                   <wp:posOffset>1524000</wp:posOffset>
@@ -1230,6 +1664,8 @@
       <w:r>
         <w:tab/>
       </w:r>
+      <w:bookmarkStart w:id="0" w:name="_GoBack"/>
+      <w:bookmarkEnd w:id="0"/>
     </w:p>
     <w:sectPr>
       <w:pgSz w:w="12240" w:h="15840"/>
